--- a/newDocx/9.docx
+++ b/newDocx/9.docx
@@ -152,7 +152,7 @@
         <w:rPr>
           <w:rFonts w:hint="eastAsia"/>
         </w:rPr>
-        <w:t>为了解决这些问题，本研究使用了仿真模型CSGHEaT来估计日光温室每小时的供暖需求。但考虑到CSGHEaT模型假设墙壁和土壤的太阳辐射是均匀分布的，不能准确计算温室内太阳能的分布。因此，我们基于计算流体动力学（CFD）数值模拟方法建立了一个新的数学模型，综合考虑了日光温室的结构特点。与CSGHEaT模型相比，我们的模型可以准确计算墙壁和土壤等围护结构的三维热通量分布，使得计算结果更加真实。</w:t>
+        <w:t>为了解决这些问题，本研究使用了仿真模型CSGHET来估计日光温室每小时的供暖需求。但考虑到CSGHET模型假设墙壁和土壤的太阳辐射是均匀分布的，不能准确计算温室内太阳能的分布。因此，我们基于计算流体动力学（CFD）数值模拟方法建立了一个新的数学模型，综合考虑了日光温室的结构特点。与CSGHET模型相比，我们的模型可以准确计算墙壁和土壤等围护结构的三维热通量分布，使得计算结果更加真实。</w:t>
       </w:r>
     </w:p>
     <w:p>
@@ -870,30 +870,30 @@
           <w:rFonts w:hint="default"/>
           <w:lang w:val="en-US" w:eastAsia="zh-CN"/>
         </w:rPr>
-        <w:t>Cui Y., Chen Y., Duan J., et al. Effect of ridge-pan ratio on temperature distribution in a solar greenhouse for cucumber production[J]. applied Thermal Engineering, 2019, 160: 114014.</w:t>
-      </w:r>
-    </w:p>
-    <w:p>
-      <w:pPr>
-        <w:rPr>
-          <w:rFonts w:hint="default"/>
-          <w:lang w:val="en-US" w:eastAsia="zh-CN"/>
-        </w:rPr>
-      </w:pPr>
-    </w:p>
-    <w:p>
-      <w:pPr>
-        <w:rPr>
-          <w:rFonts w:hint="default"/>
-          <w:lang w:val="en-US" w:eastAsia="zh-CN"/>
-        </w:rPr>
-      </w:pPr>
-      <w:r>
-        <w:rPr>
-          <w:rFonts w:hint="default"/>
-          <w:lang w:val="en-US" w:eastAsia="zh-CN"/>
-        </w:rPr>
-        <w:t>Zhang Y., Zhu G., Yang Q., et al. an improved multi-variable climate control strategy for greenhouse based on RPR index[J]. Computers and Electronics in agriculture, 2021, 184: 106084.</w:t>
+        <w:t>Cui Y., Chen Y., Duan J., et al. Effect of ridge-pan ratio on temperature distribution in a solar greenhouse for cucumber production[J]. pplied Thermal Engineering, 2019, 160: 114014.</w:t>
+      </w:r>
+    </w:p>
+    <w:p>
+      <w:pPr>
+        <w:rPr>
+          <w:rFonts w:hint="default"/>
+          <w:lang w:val="en-US" w:eastAsia="zh-CN"/>
+        </w:rPr>
+      </w:pPr>
+    </w:p>
+    <w:p>
+      <w:pPr>
+        <w:rPr>
+          <w:rFonts w:hint="default"/>
+          <w:lang w:val="en-US" w:eastAsia="zh-CN"/>
+        </w:rPr>
+      </w:pPr>
+      <w:r>
+        <w:rPr>
+          <w:rFonts w:hint="default"/>
+          <w:lang w:val="en-US" w:eastAsia="zh-CN"/>
+        </w:rPr>
+        <w:t>Zhang Y., Zhu G., Yang Q., et al. n improved multi-variable climate control strategy for greenhouse based on RPR index[J]. Computers and Electronics in griculture, 2021, 184: 106084.</w:t>
       </w:r>
     </w:p>
     <w:sectPr>
